--- a/Note/笔记/后端/知识点/Maven/022--Maven__怎么知道生命周期的所有阶段及默认绑定的目标.docx
+++ b/Note/笔记/后端/知识点/Maven/022--Maven__怎么知道生命周期的所有阶段及默认绑定的目标.docx
@@ -111,7 +111,19 @@
                 <w:szCs w:val="22"/>
                 <w:lang w:val="en-US" w:eastAsia="zh-CN"/>
               </w:rPr>
-              <w:t xml:space="preserve"> mvn help:descrive -Dcmd=xxx 来查看</w:t>
+              <w:t xml:space="preserve"> mvn help:describ</w:t>
+            </w:r>
+            <w:bookmarkStart w:id="1" w:name="_GoBack"/>
+            <w:bookmarkEnd w:id="1"/>
+            <w:r>
+              <w:rPr>
+                <w:rFonts w:hint="eastAsia" w:ascii="Consolas" w:hAnsi="Consolas" w:eastAsia="微软雅黑" w:cs="Consolas"/>
+                <w:color w:val="000080"/>
+                <w:sz w:val="24"/>
+                <w:szCs w:val="22"/>
+                <w:lang w:val="en-US" w:eastAsia="zh-CN"/>
+              </w:rPr>
+              <w:t>e -Dcmd=xxx 来查看</w:t>
             </w:r>
           </w:p>
         </w:tc>
@@ -336,8 +348,6 @@
           <w:rFonts w:hint="eastAsia" w:ascii="微软雅黑" w:hAnsi="微软雅黑" w:eastAsia="微软雅黑" w:cs="微软雅黑"/>
         </w:rPr>
       </w:pPr>
-      <w:bookmarkStart w:id="1" w:name="_GoBack"/>
-      <w:bookmarkEnd w:id="1"/>
     </w:p>
     <w:sectPr>
       <w:pgSz w:w="11906" w:h="16838"/>
